--- a/train/IUT_TD_TP_2015.docx
+++ b/train/IUT_TD_TP_2015.docx
@@ -13,6 +13,7 @@
           <w:docPartUnique/>
         </w:docPartObj>
       </w:sdtPr>
+      <w:sdtEndPr/>
       <w:sdtContent>
         <w:p>
           <w:pPr>
@@ -367,6 +368,7 @@
                                   <w:dataBinding w:prefixMappings="xmlns:ns0='http://purl.org/dc/elements/1.1/' xmlns:ns1='http://schemas.openxmlformats.org/package/2006/metadata/core-properties' " w:xpath="/ns1:coreProperties[1]/ns0:creator[1]" w:storeItemID="{6C3C8BC8-F283-45AE-878A-BAB7291924A1}"/>
                                   <w:text/>
                                 </w:sdtPr>
+                                <w:sdtEndPr/>
                                 <w:sdtContent>
                                   <w:p>
                                     <w:pPr>
@@ -413,6 +415,7 @@
                                     <w:dataBinding w:prefixMappings="xmlns:ns0='http://schemas.microsoft.com/office/2006/coverPageProps' " w:xpath="/ns0:CoverPageProperties[1]/ns0:CompanyEmail[1]" w:storeItemID="{55AF091B-3C7A-41E3-B477-F2FDAA23CFDA}"/>
                                     <w:text/>
                                   </w:sdtPr>
+                                  <w:sdtEndPr/>
                                   <w:sdtContent>
                                     <w:r>
                                       <w:rPr>
@@ -658,6 +661,7 @@
                                     <w:dataBinding w:prefixMappings="xmlns:ns0='http://purl.org/dc/elements/1.1/' xmlns:ns1='http://schemas.openxmlformats.org/package/2006/metadata/core-properties' " w:xpath="/ns1:coreProperties[1]/ns0:subject[1]" w:storeItemID="{6C3C8BC8-F283-45AE-878A-BAB7291924A1}"/>
                                     <w:text/>
                                   </w:sdtPr>
+                                  <w:sdtEndPr/>
                                   <w:sdtContent>
                                     <w:r>
                                       <w:rPr>
@@ -977,7 +981,11 @@
               </mc:Choice>
               <mc:Fallback>
                 <w:pict>
-                  <v:shape w14:anchorId="7356C6FB" id="Zone de texte 154" o:spid="_x0000_s1027" type="#_x0000_t202" style="position:absolute;margin-left:17.3pt;margin-top:154.95pt;width:8in;height:533.35pt;z-index:251661312;visibility:visible;mso-wrap-style:square;mso-width-percent:941;mso-height-percent:0;mso-wrap-distance-left:9pt;mso-wrap-distance-top:0;mso-wrap-distance-right:9pt;mso-wrap-distance-bottom:0;mso-position-horizontal:absolute;mso-position-horizontal-relative:page;mso-position-vertical:absolute;mso-position-vertical-relative:page;mso-width-percent:941;mso-height-percent:0;mso-width-relative:page;mso-height-relative:page;v-text-anchor:bottom" o:gfxdata="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" filled="f" stroked="f" strokeweight=".5pt">
+                  <v:shapetype w14:anchorId="7356C6FB" id="_x0000_t202" coordsize="21600,21600" o:spt="202" path="m,l,21600r21600,l21600,xe">
+                    <v:stroke joinstyle="miter"/>
+                    <v:path gradientshapeok="t" o:connecttype="rect"/>
+                  </v:shapetype>
+                  <v:shape id="Zone de texte 154" o:spid="_x0000_s1027" type="#_x0000_t202" style="position:absolute;margin-left:17.3pt;margin-top:154.95pt;width:8in;height:533.35pt;z-index:251661312;visibility:visible;mso-wrap-style:square;mso-width-percent:941;mso-height-percent:0;mso-wrap-distance-left:9pt;mso-wrap-distance-top:0;mso-wrap-distance-right:9pt;mso-wrap-distance-bottom:0;mso-position-horizontal:absolute;mso-position-horizontal-relative:page;mso-position-vertical:absolute;mso-position-vertical-relative:page;mso-width-percent:941;mso-height-percent:0;mso-width-relative:page;mso-height-relative:page;v-text-anchor:bottom" o:gfxdata="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" filled="f" stroked="f" strokeweight=".5pt">
                     <v:textbox inset="126pt,0,54pt,0">
                       <w:txbxContent>
                         <w:p>
@@ -1026,6 +1034,7 @@
                               <w:dataBinding w:prefixMappings="xmlns:ns0='http://purl.org/dc/elements/1.1/' xmlns:ns1='http://schemas.openxmlformats.org/package/2006/metadata/core-properties' " w:xpath="/ns1:coreProperties[1]/ns0:subject[1]" w:storeItemID="{6C3C8BC8-F283-45AE-878A-BAB7291924A1}"/>
                               <w:text/>
                             </w:sdtPr>
+                            <w:sdtEndPr/>
                             <w:sdtContent>
                               <w:r>
                                 <w:rPr>
@@ -6334,6 +6343,7 @@
       </w:pPr>
       <w:bookmarkStart w:id="1" w:name="_Toc430965354"/>
       <w:r>
+        <w:lastRenderedPageBreak/>
         <w:t>Organisation</w:t>
       </w:r>
       <w:r>
@@ -7195,6 +7205,7 @@
         <w:rPr>
           <w:noProof/>
         </w:rPr>
+        <w:lastRenderedPageBreak/>
         <w:t xml:space="preserve">TD/TP 1 – </w:t>
       </w:r>
       <w:r>
@@ -8950,6 +8961,7 @@
       </w:pPr>
       <w:bookmarkStart w:id="9" w:name="_Toc430965362"/>
       <w:r>
+        <w:lastRenderedPageBreak/>
         <w:t>Aide</w:t>
       </w:r>
       <w:bookmarkEnd w:id="9"/>
@@ -8986,6 +8998,7 @@
           <w:rStyle w:val="Lienhypertexte"/>
           <w:color w:val="auto"/>
           <w:u w:val="none"/>
+          <w:lang w:val="en-US"/>
         </w:rPr>
       </w:pPr>
       <w:proofErr w:type="spellStart"/>
@@ -8993,6 +9006,7 @@
         <w:rPr>
           <w:b/>
           <w:i/>
+          <w:lang w:val="en-US"/>
         </w:rPr>
         <w:t>JOptionPane</w:t>
       </w:r>
@@ -9001,22 +9015,33 @@
         <w:rPr>
           <w:b/>
           <w:i/>
+          <w:lang w:val="en-US"/>
         </w:rPr>
         <w:t> </w:t>
       </w:r>
       <w:r>
+        <w:rPr>
+          <w:lang w:val="en-US"/>
+        </w:rPr>
         <w:t xml:space="preserve">: </w:t>
       </w:r>
       <w:hyperlink r:id="rId17" w:history="1">
         <w:r>
           <w:rPr>
             <w:rStyle w:val="Lienhypertexte"/>
+            <w:lang w:val="en-US"/>
           </w:rPr>
           <w:t>https://openclassrooms.com/courses/apprenez-a-programmer-en-java/les-menus-et-boites-de-dialogue</w:t>
         </w:r>
       </w:hyperlink>
     </w:p>
-    <w:p/>
+    <w:p>
+      <w:pPr>
+        <w:rPr>
+          <w:lang w:val="en-US"/>
+        </w:rPr>
+      </w:pPr>
+    </w:p>
     <w:p>
       <w:pPr>
         <w:pStyle w:val="Titre2"/>
@@ -9647,6 +9672,7 @@
         <w:rPr>
           <w:noProof/>
         </w:rPr>
+        <w:lastRenderedPageBreak/>
         <w:t>TD/TP 3 –</w:t>
       </w:r>
       <w:r>
@@ -10315,6 +10341,7 @@
         <w:rPr>
           <w:noProof/>
         </w:rPr>
+        <w:lastRenderedPageBreak/>
         <w:t xml:space="preserve">Implémenter les fonctionnalités du ‘menu’ </w:t>
       </w:r>
       <w:r>
@@ -10819,27 +10846,31 @@
       </w:hyperlink>
     </w:p>
     <w:p>
-      <w:proofErr w:type="spellStart"/>
+      <w:pPr>
+        <w:rPr>
+          <w:lang w:val="en-US"/>
+        </w:rPr>
+      </w:pPr>
+      <w:proofErr w:type="gramStart"/>
       <w:r>
         <w:rPr>
           <w:b/>
-        </w:rPr>
-        <w:t>Spinner</w:t>
-      </w:r>
-      <w:proofErr w:type="spellEnd"/>
-      <w:r>
-        <w:rPr>
-          <w:b/>
-        </w:rPr>
-        <w:t> :</w:t>
-      </w:r>
-      <w:r>
+          <w:lang w:val="en-US"/>
+        </w:rPr>
+        <w:t>Spinner :</w:t>
+      </w:r>
+      <w:proofErr w:type="gramEnd"/>
+      <w:r>
+        <w:rPr>
+          <w:lang w:val="en-US"/>
+        </w:rPr>
         <w:t xml:space="preserve"> </w:t>
       </w:r>
       <w:hyperlink r:id="rId25" w:history="1">
         <w:r>
           <w:rPr>
             <w:rStyle w:val="Lienhypertexte"/>
+            <w:lang w:val="en-US"/>
           </w:rPr>
           <w:t>https://docs.oracle.com/javase/tutorial/uiswing/components/spinner.html</w:t>
         </w:r>
@@ -10849,6 +10880,7 @@
       <w:pPr>
         <w:rPr>
           <w:noProof/>
+          <w:lang w:val="en-US"/>
         </w:rPr>
       </w:pPr>
     </w:p>
@@ -10861,6 +10893,49 @@
         <w:t>Rapport</w:t>
       </w:r>
       <w:bookmarkEnd w:id="31"/>
+    </w:p>
+    <w:p>
+      <w:r>
+        <w:t>Bonjour, je ne sais pas si ce rapport sera lu, dans le doute je vais essayer d’écrire dans un français compréhensible</w:t>
+      </w:r>
+    </w:p>
+    <w:p>
+      <w:r>
+        <w:t>Aujourd’hui, c’est-à-dire, le 1</w:t>
+      </w:r>
+      <w:r>
+        <w:rPr>
+          <w:vertAlign w:val="superscript"/>
+        </w:rPr>
+        <w:t>er</w:t>
+      </w:r>
+      <w:r>
+        <w:t xml:space="preserve"> jour du tp3, j’ai fini l’exercice 1, pas mal non ? </w:t>
+      </w:r>
+      <w:proofErr w:type="gramStart"/>
+      <w:r>
+        <w:t>eh</w:t>
+      </w:r>
+      <w:proofErr w:type="gramEnd"/>
+      <w:r>
+        <w:t xml:space="preserve"> bien non…. Finalement </w:t>
+      </w:r>
+      <w:proofErr w:type="gramStart"/>
+      <w:r>
+        <w:t>c’était</w:t>
+      </w:r>
+      <w:proofErr w:type="gramEnd"/>
+      <w:r>
+        <w:t xml:space="preserve"> vraiment pas compliqué, mais si j’avais compris dès le début, ce que ces questions pas clair me demandait, peut </w:t>
+      </w:r>
+      <w:proofErr w:type="spellStart"/>
+      <w:r>
+        <w:t>etre</w:t>
+      </w:r>
+      <w:proofErr w:type="spellEnd"/>
+      <w:r>
+        <w:t xml:space="preserve"> je serais plus avancé ! Cependant</w:t>
+      </w:r>
     </w:p>
     <w:p/>
     <w:p>
@@ -10898,26 +10973,48 @@
       <w:bookmarkEnd w:id="33"/>
     </w:p>
     <w:p>
-      <w:pPr>
-        <w:rPr>
-          <w:noProof/>
-        </w:rPr>
-      </w:pPr>
-      <w:r>
-        <w:rPr>
-          <w:noProof/>
-        </w:rPr>
-        <w:br w:type="page"/>
-      </w:r>
+      <w:r>
+        <w:t>L’énoncer…. Pas clair quoi:/ Pourquoi mettre « Crée un classe » quand la solution veut dire « </w:t>
+      </w:r>
+      <w:proofErr w:type="spellStart"/>
+      <w:r>
+        <w:t>completer</w:t>
+      </w:r>
+      <w:proofErr w:type="spellEnd"/>
+      <w:r>
+        <w:t> »…</w:t>
+      </w:r>
+      <w:bookmarkStart w:id="34" w:name="_GoBack"/>
+      <w:bookmarkEnd w:id="34"/>
     </w:p>
     <w:p>
       <w:pPr>
+        <w:rPr>
+          <w:noProof/>
+        </w:rPr>
+      </w:pPr>
+      <w:r>
+        <w:rPr>
+          <w:noProof/>
+        </w:rPr>
+        <w:br w:type="page"/>
+      </w:r>
+    </w:p>
+    <w:p>
+      <w:pPr>
+        <w:rPr>
+          <w:noProof/>
+        </w:rPr>
+      </w:pPr>
+    </w:p>
+    <w:p>
+      <w:pPr>
         <w:pStyle w:val="Titre1"/>
         <w:rPr>
           <w:noProof/>
         </w:rPr>
       </w:pPr>
-      <w:bookmarkStart w:id="34" w:name="_Toc430965387"/>
+      <w:bookmarkStart w:id="35" w:name="_Toc430965387"/>
       <w:r>
         <w:rPr>
           <w:noProof/>
@@ -10930,18 +11027,18 @@
         </w:rPr>
         <w:t xml:space="preserve"> Les entrées / sorties</w:t>
       </w:r>
-      <w:bookmarkEnd w:id="34"/>
+      <w:bookmarkEnd w:id="35"/>
     </w:p>
     <w:p/>
     <w:p>
       <w:pPr>
         <w:pStyle w:val="Titre2"/>
       </w:pPr>
-      <w:bookmarkStart w:id="35" w:name="_Toc430965388"/>
+      <w:bookmarkStart w:id="36" w:name="_Toc430965388"/>
       <w:r>
         <w:t>Exercices</w:t>
       </w:r>
-      <w:bookmarkEnd w:id="35"/>
+      <w:bookmarkEnd w:id="36"/>
     </w:p>
     <w:p>
       <w:pPr>
@@ -10952,7 +11049,7 @@
       <w:pPr>
         <w:pStyle w:val="Titre3"/>
       </w:pPr>
-      <w:bookmarkStart w:id="36" w:name="_Toc430965389"/>
+      <w:bookmarkStart w:id="37" w:name="_Toc430965389"/>
       <w:r>
         <w:t xml:space="preserve">Exercice </w:t>
       </w:r>
@@ -10965,7 +11062,7 @@
       <w:r>
         <w:t>Lire &amp; écrire un fichier XML</w:t>
       </w:r>
-      <w:bookmarkEnd w:id="36"/>
+      <w:bookmarkEnd w:id="37"/>
     </w:p>
     <w:p>
       <w:pPr>
@@ -11041,11 +11138,11 @@
       <w:pPr>
         <w:pStyle w:val="Titre3"/>
       </w:pPr>
-      <w:bookmarkStart w:id="37" w:name="_Toc430965390"/>
+      <w:bookmarkStart w:id="38" w:name="_Toc430965390"/>
       <w:r>
         <w:t>Exercice 2: Créer et lire un fichier de configuration pour une application</w:t>
       </w:r>
-      <w:bookmarkEnd w:id="37"/>
+      <w:bookmarkEnd w:id="38"/>
     </w:p>
     <w:p>
       <w:pPr>
@@ -11128,14 +11225,14 @@
       <w:pPr>
         <w:pStyle w:val="Titre3"/>
       </w:pPr>
-      <w:bookmarkStart w:id="38" w:name="_Toc430965391"/>
+      <w:bookmarkStart w:id="39" w:name="_Toc430965391"/>
       <w:r>
         <w:t xml:space="preserve">Exercice 3 : </w:t>
       </w:r>
       <w:r>
         <w:t>Sauvegarder et charger l’état d’une application</w:t>
       </w:r>
-      <w:bookmarkEnd w:id="38"/>
+      <w:bookmarkEnd w:id="39"/>
     </w:p>
     <w:p>
       <w:r>
@@ -11153,11 +11250,11 @@
       <w:pPr>
         <w:pStyle w:val="Titre3"/>
       </w:pPr>
-      <w:bookmarkStart w:id="39" w:name="_Toc430965392"/>
+      <w:bookmarkStart w:id="40" w:name="_Toc430965392"/>
       <w:r>
         <w:t>Exercice 4 : GUI</w:t>
       </w:r>
-      <w:bookmarkEnd w:id="39"/>
+      <w:bookmarkEnd w:id="40"/>
     </w:p>
     <w:p>
       <w:pPr>
@@ -11247,8 +11344,6 @@
       <w:r>
         <w:t xml:space="preserve">Ajouter une interface permettant d’ajouter/modifier une personne (ces informations seront sauvegardées à part dans un fichier XML) </w:t>
       </w:r>
-      <w:bookmarkStart w:id="40" w:name="_GoBack"/>
-      <w:bookmarkEnd w:id="40"/>
     </w:p>
     <w:p/>
     <w:p>
@@ -11399,6 +11494,7 @@
         <w:rPr>
           <w:noProof/>
         </w:rPr>
+        <w:lastRenderedPageBreak/>
         <w:t>TD/TP 5 –</w:t>
       </w:r>
       <w:r>
@@ -12043,38 +12139,64 @@
         <w:pStyle w:val="Titre2"/>
         <w:rPr>
           <w:noProof/>
+          <w:lang w:val="en-US"/>
         </w:rPr>
       </w:pPr>
       <w:r>
         <w:rPr>
           <w:noProof/>
+          <w:lang w:val="en-US"/>
         </w:rPr>
         <w:t>Aide</w:t>
       </w:r>
     </w:p>
     <w:p>
+      <w:pPr>
+        <w:rPr>
+          <w:lang w:val="en-US"/>
+        </w:rPr>
+      </w:pPr>
       <w:proofErr w:type="spellStart"/>
+      <w:proofErr w:type="gramStart"/>
       <w:r>
         <w:rPr>
           <w:b/>
           <w:i/>
+          <w:lang w:val="en-US"/>
         </w:rPr>
         <w:t>Shoutbox</w:t>
       </w:r>
       <w:proofErr w:type="spellEnd"/>
       <w:r>
-        <w:t xml:space="preserve"> : </w:t>
+        <w:rPr>
+          <w:lang w:val="en-US"/>
+        </w:rPr>
+        <w:t> :</w:t>
+      </w:r>
+      <w:proofErr w:type="gramEnd"/>
+      <w:r>
+        <w:rPr>
+          <w:lang w:val="en-US"/>
+        </w:rPr>
+        <w:t xml:space="preserve"> </w:t>
       </w:r>
       <w:hyperlink r:id="rId28" w:history="1">
         <w:r>
           <w:rPr>
             <w:rStyle w:val="Lienhypertexte"/>
+            <w:lang w:val="en-US"/>
           </w:rPr>
           <w:t>https://fr.wikipedia.org/wiki/Shoutbox</w:t>
         </w:r>
       </w:hyperlink>
     </w:p>
-    <w:p/>
+    <w:p>
+      <w:pPr>
+        <w:rPr>
+          <w:lang w:val="en-US"/>
+        </w:rPr>
+      </w:pPr>
+    </w:p>
     <w:p>
       <w:pPr>
         <w:pStyle w:val="Titre2"/>
@@ -12179,6 +12301,7 @@
         <w:docPartUnique/>
       </w:docPartObj>
     </w:sdtPr>
+    <w:sdtEndPr/>
     <w:sdtContent>
       <w:p>
         <w:pPr>
@@ -12334,7 +12457,7 @@
                                     <w:noProof/>
                                     <w:color w:val="FFFFFF" w:themeColor="background1"/>
                                   </w:rPr>
-                                  <w:t>10</w:t>
+                                  <w:t>9</w:t>
                                 </w:r>
                                 <w:r>
                                   <w:rPr>
@@ -12389,7 +12512,7 @@
                               <w:noProof/>
                               <w:color w:val="FFFFFF" w:themeColor="background1"/>
                             </w:rPr>
-                            <w:t>10</w:t>
+                            <w:t>9</w:t>
                           </w:r>
                           <w:r>
                             <w:rPr>
@@ -12422,7 +12545,7 @@
 
 <file path=word/numbering.xml><?xml version="1.0" encoding="utf-8"?>
 <w:numbering xmlns:wpc="http://schemas.microsoft.com/office/word/2010/wordprocessingCanvas" xmlns:mc="http://schemas.openxmlformats.org/markup-compatibility/2006" xmlns:o="urn:schemas-microsoft-com:office:office" xmlns:r="http://schemas.openxmlformats.org/officeDocument/2006/relationships" xmlns:m="http://schemas.openxmlformats.org/officeDocument/2006/math" xmlns:v="urn:schemas-microsoft-com:vml" xmlns:wp14="http://schemas.microsoft.com/office/word/2010/wordprocessingDrawing" xmlns:wp="http://schemas.openxmlformats.org/drawingml/2006/wordprocessingDrawing" xmlns:w10="urn:schemas-microsoft-com:office:word" xmlns:w="http://schemas.openxmlformats.org/wordprocessingml/2006/main" xmlns:w14="http://schemas.microsoft.com/office/word/2010/wordml" xmlns:w15="http://schemas.microsoft.com/office/word/2012/wordml" xmlns:wpg="http://schemas.microsoft.com/office/word/2010/wordprocessingGroup" xmlns:wpi="http://schemas.microsoft.com/office/word/2010/wordprocessingInk" xmlns:wne="http://schemas.microsoft.com/office/word/2006/wordml" xmlns:wps="http://schemas.microsoft.com/office/word/2010/wordprocessingShape" mc:Ignorable="w14 w15 wp14">
-  <w:abstractNum w:abstractNumId="0" w15:restartNumberingAfterBreak="0">
+  <w:abstractNum w:abstractNumId="0">
     <w:nsid w:val="06564DCA"/>
     <w:multiLevelType w:val="hybridMultilevel"/>
     <w:tmpl w:val="F6EA2564"/>
@@ -12508,7 +12631,7 @@
       </w:pPr>
     </w:lvl>
   </w:abstractNum>
-  <w:abstractNum w:abstractNumId="1" w15:restartNumberingAfterBreak="0">
+  <w:abstractNum w:abstractNumId="1">
     <w:nsid w:val="06813849"/>
     <w:multiLevelType w:val="hybridMultilevel"/>
     <w:tmpl w:val="2CBA2F12"/>
@@ -12621,7 +12744,7 @@
       </w:rPr>
     </w:lvl>
   </w:abstractNum>
-  <w:abstractNum w:abstractNumId="2" w15:restartNumberingAfterBreak="0">
+  <w:abstractNum w:abstractNumId="2">
     <w:nsid w:val="07D227D8"/>
     <w:multiLevelType w:val="hybridMultilevel"/>
     <w:tmpl w:val="6D585180"/>
@@ -12734,7 +12857,7 @@
       </w:rPr>
     </w:lvl>
   </w:abstractNum>
-  <w:abstractNum w:abstractNumId="3" w15:restartNumberingAfterBreak="0">
+  <w:abstractNum w:abstractNumId="3">
     <w:nsid w:val="0C717620"/>
     <w:multiLevelType w:val="hybridMultilevel"/>
     <w:tmpl w:val="0C52E628"/>
@@ -12820,7 +12943,7 @@
       </w:pPr>
     </w:lvl>
   </w:abstractNum>
-  <w:abstractNum w:abstractNumId="4" w15:restartNumberingAfterBreak="0">
+  <w:abstractNum w:abstractNumId="4">
     <w:nsid w:val="0D6B765D"/>
     <w:multiLevelType w:val="hybridMultilevel"/>
     <w:tmpl w:val="4CA820CA"/>
@@ -12933,7 +13056,7 @@
       </w:rPr>
     </w:lvl>
   </w:abstractNum>
-  <w:abstractNum w:abstractNumId="5" w15:restartNumberingAfterBreak="0">
+  <w:abstractNum w:abstractNumId="5">
     <w:nsid w:val="15B73603"/>
     <w:multiLevelType w:val="hybridMultilevel"/>
     <w:tmpl w:val="9418F15C"/>
@@ -13046,7 +13169,7 @@
       </w:rPr>
     </w:lvl>
   </w:abstractNum>
-  <w:abstractNum w:abstractNumId="6" w15:restartNumberingAfterBreak="0">
+  <w:abstractNum w:abstractNumId="6">
     <w:nsid w:val="170559E9"/>
     <w:multiLevelType w:val="hybridMultilevel"/>
     <w:tmpl w:val="36BE8BF8"/>
@@ -13159,7 +13282,7 @@
       </w:rPr>
     </w:lvl>
   </w:abstractNum>
-  <w:abstractNum w:abstractNumId="7" w15:restartNumberingAfterBreak="0">
+  <w:abstractNum w:abstractNumId="7">
     <w:nsid w:val="1A6D78E9"/>
     <w:multiLevelType w:val="hybridMultilevel"/>
     <w:tmpl w:val="6D40A07C"/>
@@ -13274,7 +13397,7 @@
       </w:rPr>
     </w:lvl>
   </w:abstractNum>
-  <w:abstractNum w:abstractNumId="8" w15:restartNumberingAfterBreak="0">
+  <w:abstractNum w:abstractNumId="8">
     <w:nsid w:val="1C51050E"/>
     <w:multiLevelType w:val="hybridMultilevel"/>
     <w:tmpl w:val="1D84913E"/>
@@ -13387,7 +13510,7 @@
       </w:rPr>
     </w:lvl>
   </w:abstractNum>
-  <w:abstractNum w:abstractNumId="9" w15:restartNumberingAfterBreak="0">
+  <w:abstractNum w:abstractNumId="9">
     <w:nsid w:val="28237EDC"/>
     <w:multiLevelType w:val="hybridMultilevel"/>
     <w:tmpl w:val="4A96C984"/>
@@ -13473,7 +13596,7 @@
       </w:pPr>
     </w:lvl>
   </w:abstractNum>
-  <w:abstractNum w:abstractNumId="10" w15:restartNumberingAfterBreak="0">
+  <w:abstractNum w:abstractNumId="10">
     <w:nsid w:val="2FF2241E"/>
     <w:multiLevelType w:val="hybridMultilevel"/>
     <w:tmpl w:val="982EC244"/>
@@ -13586,7 +13709,7 @@
       </w:rPr>
     </w:lvl>
   </w:abstractNum>
-  <w:abstractNum w:abstractNumId="11" w15:restartNumberingAfterBreak="0">
+  <w:abstractNum w:abstractNumId="11">
     <w:nsid w:val="32F1066C"/>
     <w:multiLevelType w:val="hybridMultilevel"/>
     <w:tmpl w:val="005879B4"/>
@@ -13699,7 +13822,7 @@
       </w:rPr>
     </w:lvl>
   </w:abstractNum>
-  <w:abstractNum w:abstractNumId="12" w15:restartNumberingAfterBreak="0">
+  <w:abstractNum w:abstractNumId="12">
     <w:nsid w:val="37020A68"/>
     <w:multiLevelType w:val="hybridMultilevel"/>
     <w:tmpl w:val="D578EDFA"/>
@@ -13812,7 +13935,7 @@
       </w:rPr>
     </w:lvl>
   </w:abstractNum>
-  <w:abstractNum w:abstractNumId="13" w15:restartNumberingAfterBreak="0">
+  <w:abstractNum w:abstractNumId="13">
     <w:nsid w:val="3CD161F3"/>
     <w:multiLevelType w:val="hybridMultilevel"/>
     <w:tmpl w:val="649C2908"/>
@@ -13925,7 +14048,7 @@
       </w:rPr>
     </w:lvl>
   </w:abstractNum>
-  <w:abstractNum w:abstractNumId="14" w15:restartNumberingAfterBreak="0">
+  <w:abstractNum w:abstractNumId="14">
     <w:nsid w:val="3D726EA1"/>
     <w:multiLevelType w:val="hybridMultilevel"/>
     <w:tmpl w:val="C1A43D6C"/>
@@ -14038,7 +14161,7 @@
       </w:rPr>
     </w:lvl>
   </w:abstractNum>
-  <w:abstractNum w:abstractNumId="15" w15:restartNumberingAfterBreak="0">
+  <w:abstractNum w:abstractNumId="15">
     <w:nsid w:val="441C275C"/>
     <w:multiLevelType w:val="hybridMultilevel"/>
     <w:tmpl w:val="0B7E49D4"/>
@@ -14152,7 +14275,7 @@
       </w:rPr>
     </w:lvl>
   </w:abstractNum>
-  <w:abstractNum w:abstractNumId="16" w15:restartNumberingAfterBreak="0">
+  <w:abstractNum w:abstractNumId="16">
     <w:nsid w:val="4C1E5409"/>
     <w:multiLevelType w:val="hybridMultilevel"/>
     <w:tmpl w:val="53C66A36"/>
@@ -14265,7 +14388,7 @@
       </w:rPr>
     </w:lvl>
   </w:abstractNum>
-  <w:abstractNum w:abstractNumId="17" w15:restartNumberingAfterBreak="0">
+  <w:abstractNum w:abstractNumId="17">
     <w:nsid w:val="4D2956E3"/>
     <w:multiLevelType w:val="hybridMultilevel"/>
     <w:tmpl w:val="F96E8380"/>
@@ -14378,7 +14501,7 @@
       </w:rPr>
     </w:lvl>
   </w:abstractNum>
-  <w:abstractNum w:abstractNumId="18" w15:restartNumberingAfterBreak="0">
+  <w:abstractNum w:abstractNumId="18">
     <w:nsid w:val="53831A2B"/>
     <w:multiLevelType w:val="hybridMultilevel"/>
     <w:tmpl w:val="81089E24"/>
@@ -14491,7 +14614,7 @@
       </w:rPr>
     </w:lvl>
   </w:abstractNum>
-  <w:abstractNum w:abstractNumId="19" w15:restartNumberingAfterBreak="0">
+  <w:abstractNum w:abstractNumId="19">
     <w:nsid w:val="56BD6131"/>
     <w:multiLevelType w:val="hybridMultilevel"/>
     <w:tmpl w:val="BBEE3DBE"/>
@@ -14604,7 +14727,7 @@
       </w:rPr>
     </w:lvl>
   </w:abstractNum>
-  <w:abstractNum w:abstractNumId="20" w15:restartNumberingAfterBreak="0">
+  <w:abstractNum w:abstractNumId="20">
     <w:nsid w:val="5A9D7867"/>
     <w:multiLevelType w:val="hybridMultilevel"/>
     <w:tmpl w:val="B7163AF4"/>
@@ -14717,7 +14840,7 @@
       </w:rPr>
     </w:lvl>
   </w:abstractNum>
-  <w:abstractNum w:abstractNumId="21" w15:restartNumberingAfterBreak="0">
+  <w:abstractNum w:abstractNumId="21">
     <w:nsid w:val="5E676868"/>
     <w:multiLevelType w:val="hybridMultilevel"/>
     <w:tmpl w:val="45AAEE86"/>
@@ -14830,7 +14953,7 @@
       </w:rPr>
     </w:lvl>
   </w:abstractNum>
-  <w:abstractNum w:abstractNumId="22" w15:restartNumberingAfterBreak="0">
+  <w:abstractNum w:abstractNumId="22">
     <w:nsid w:val="67226155"/>
     <w:multiLevelType w:val="hybridMultilevel"/>
     <w:tmpl w:val="A2809F4C"/>
@@ -14943,7 +15066,7 @@
       </w:rPr>
     </w:lvl>
   </w:abstractNum>
-  <w:abstractNum w:abstractNumId="23" w15:restartNumberingAfterBreak="0">
+  <w:abstractNum w:abstractNumId="23">
     <w:nsid w:val="695C2D34"/>
     <w:multiLevelType w:val="hybridMultilevel"/>
     <w:tmpl w:val="9D02CDAE"/>
@@ -15029,7 +15152,7 @@
       </w:pPr>
     </w:lvl>
   </w:abstractNum>
-  <w:abstractNum w:abstractNumId="24" w15:restartNumberingAfterBreak="0">
+  <w:abstractNum w:abstractNumId="24">
     <w:nsid w:val="6C4A101B"/>
     <w:multiLevelType w:val="hybridMultilevel"/>
     <w:tmpl w:val="0B726274"/>
@@ -15142,7 +15265,7 @@
       </w:rPr>
     </w:lvl>
   </w:abstractNum>
-  <w:abstractNum w:abstractNumId="25" w15:restartNumberingAfterBreak="0">
+  <w:abstractNum w:abstractNumId="25">
     <w:nsid w:val="6C943D39"/>
     <w:multiLevelType w:val="hybridMultilevel"/>
     <w:tmpl w:val="F0242206"/>
@@ -15255,7 +15378,7 @@
       </w:rPr>
     </w:lvl>
   </w:abstractNum>
-  <w:abstractNum w:abstractNumId="26" w15:restartNumberingAfterBreak="0">
+  <w:abstractNum w:abstractNumId="26">
     <w:nsid w:val="6DD97BF3"/>
     <w:multiLevelType w:val="hybridMultilevel"/>
     <w:tmpl w:val="C8C6FE24"/>
@@ -15368,7 +15491,7 @@
       </w:rPr>
     </w:lvl>
   </w:abstractNum>
-  <w:abstractNum w:abstractNumId="27" w15:restartNumberingAfterBreak="0">
+  <w:abstractNum w:abstractNumId="27">
     <w:nsid w:val="739602CA"/>
     <w:multiLevelType w:val="hybridMultilevel"/>
     <w:tmpl w:val="53820E50"/>
@@ -15454,7 +15577,7 @@
       </w:pPr>
     </w:lvl>
   </w:abstractNum>
-  <w:abstractNum w:abstractNumId="28" w15:restartNumberingAfterBreak="0">
+  <w:abstractNum w:abstractNumId="28">
     <w:nsid w:val="7BF94CD8"/>
     <w:multiLevelType w:val="hybridMultilevel"/>
     <w:tmpl w:val="C6CE4730"/>
@@ -15567,7 +15690,7 @@
       </w:rPr>
     </w:lvl>
   </w:abstractNum>
-  <w:abstractNum w:abstractNumId="29" w15:restartNumberingAfterBreak="0">
+  <w:abstractNum w:abstractNumId="29">
     <w:nsid w:val="7D99258B"/>
     <w:multiLevelType w:val="hybridMultilevel"/>
     <w:tmpl w:val="ED1C10D2"/>
@@ -16593,6 +16716,7 @@
     <w:uiPriority w:val="59"/>
     <w:rsid w:val="00260206"/>
     <w:tblPr>
+      <w:tblInd w:w="0" w:type="dxa"/>
       <w:tblBorders>
         <w:top w:val="single" w:sz="4" w:space="0" w:color="auto"/>
         <w:left w:val="single" w:sz="4" w:space="0" w:color="auto"/>
@@ -16601,6 +16725,12 @@
         <w:insideH w:val="single" w:sz="4" w:space="0" w:color="auto"/>
         <w:insideV w:val="single" w:sz="4" w:space="0" w:color="auto"/>
       </w:tblBorders>
+      <w:tblCellMar>
+        <w:top w:w="0" w:type="dxa"/>
+        <w:left w:w="108" w:type="dxa"/>
+        <w:bottom w:w="0" w:type="dxa"/>
+        <w:right w:w="108" w:type="dxa"/>
+      </w:tblCellMar>
     </w:tblPr>
   </w:style>
   <w:style w:type="table" w:styleId="Grilledetableauclaire">
@@ -16609,6 +16739,7 @@
     <w:uiPriority w:val="99"/>
     <w:rsid w:val="00260206"/>
     <w:tblPr>
+      <w:tblInd w:w="0" w:type="dxa"/>
       <w:tblBorders>
         <w:top w:val="single" w:sz="4" w:space="0" w:color="BFBFBF" w:themeColor="background1" w:themeShade="BF"/>
         <w:left w:val="single" w:sz="4" w:space="0" w:color="BFBFBF" w:themeColor="background1" w:themeShade="BF"/>
@@ -16617,6 +16748,12 @@
         <w:insideH w:val="single" w:sz="4" w:space="0" w:color="BFBFBF" w:themeColor="background1" w:themeShade="BF"/>
         <w:insideV w:val="single" w:sz="4" w:space="0" w:color="BFBFBF" w:themeColor="background1" w:themeShade="BF"/>
       </w:tblBorders>
+      <w:tblCellMar>
+        <w:top w:w="0" w:type="dxa"/>
+        <w:left w:w="108" w:type="dxa"/>
+        <w:bottom w:w="0" w:type="dxa"/>
+        <w:right w:w="108" w:type="dxa"/>
+      </w:tblCellMar>
     </w:tblPr>
   </w:style>
   <w:style w:type="table" w:styleId="Tableausimple1">
@@ -16627,6 +16764,7 @@
     <w:tblPr>
       <w:tblStyleRowBandSize w:val="1"/>
       <w:tblStyleColBandSize w:val="1"/>
+      <w:tblInd w:w="0" w:type="dxa"/>
       <w:tblBorders>
         <w:top w:val="single" w:sz="4" w:space="0" w:color="BFBFBF" w:themeColor="background1" w:themeShade="BF"/>
         <w:left w:val="single" w:sz="4" w:space="0" w:color="BFBFBF" w:themeColor="background1" w:themeShade="BF"/>
@@ -16635,6 +16773,12 @@
         <w:insideH w:val="single" w:sz="4" w:space="0" w:color="BFBFBF" w:themeColor="background1" w:themeShade="BF"/>
         <w:insideV w:val="single" w:sz="4" w:space="0" w:color="BFBFBF" w:themeColor="background1" w:themeShade="BF"/>
       </w:tblBorders>
+      <w:tblCellMar>
+        <w:top w:w="0" w:type="dxa"/>
+        <w:left w:w="108" w:type="dxa"/>
+        <w:bottom w:w="0" w:type="dxa"/>
+        <w:right w:w="108" w:type="dxa"/>
+      </w:tblCellMar>
     </w:tblPr>
     <w:tblStylePr w:type="firstRow">
       <w:rPr>
@@ -16687,6 +16831,7 @@
     <w:tblPr>
       <w:tblStyleRowBandSize w:val="1"/>
       <w:tblStyleColBandSize w:val="1"/>
+      <w:tblInd w:w="0" w:type="dxa"/>
       <w:tblBorders>
         <w:top w:val="single" w:sz="4" w:space="0" w:color="F0AE97" w:themeColor="accent1" w:themeTint="66"/>
         <w:left w:val="single" w:sz="4" w:space="0" w:color="F0AE97" w:themeColor="accent1" w:themeTint="66"/>
@@ -16695,6 +16840,12 @@
         <w:insideH w:val="single" w:sz="4" w:space="0" w:color="F0AE97" w:themeColor="accent1" w:themeTint="66"/>
         <w:insideV w:val="single" w:sz="4" w:space="0" w:color="F0AE97" w:themeColor="accent1" w:themeTint="66"/>
       </w:tblBorders>
+      <w:tblCellMar>
+        <w:top w:w="0" w:type="dxa"/>
+        <w:left w:w="108" w:type="dxa"/>
+        <w:bottom w:w="0" w:type="dxa"/>
+        <w:right w:w="108" w:type="dxa"/>
+      </w:tblCellMar>
     </w:tblPr>
     <w:tblStylePr w:type="firstRow">
       <w:rPr>
@@ -20766,49 +20917,49 @@
     </dgm:pt>
   </dgm:ptLst>
   <dgm:cxnLst>
+    <dgm:cxn modelId="{8DB5CA5A-38E3-4919-A85C-437D87CFB216}" type="presOf" srcId="{753D8466-5B43-4022-9EA6-80697AD791EF}" destId="{2938BCE4-55BC-4FA7-8B13-8D7362E71CAD}" srcOrd="0" destOrd="0" presId="urn:microsoft.com/office/officeart/2005/8/layout/hierarchy2"/>
+    <dgm:cxn modelId="{15FE2247-216E-4F4C-80E2-242806EE9B6C}" type="presOf" srcId="{83FAD934-5D5B-40FC-B3CA-D6105DE3D322}" destId="{19EBF599-727A-47CA-B105-7B4051DFB8C7}" srcOrd="1" destOrd="0" presId="urn:microsoft.com/office/officeart/2005/8/layout/hierarchy2"/>
+    <dgm:cxn modelId="{686041E9-CCA3-4E04-AC59-67B89D6D9837}" type="presOf" srcId="{80D7FF03-79A4-410F-8B98-6A9724B85CBA}" destId="{47ACED10-AF50-4A06-8AC5-32A97AE3B1C8}" srcOrd="0" destOrd="0" presId="urn:microsoft.com/office/officeart/2005/8/layout/hierarchy2"/>
+    <dgm:cxn modelId="{D4445B13-46F9-4298-8EF3-3D7743530902}" srcId="{D4D9B399-9B7F-46DA-97B2-FED098F5DA6B}" destId="{86643E8D-F7CB-4F7B-B35A-FF26EACC433C}" srcOrd="1" destOrd="0" parTransId="{5E47499F-6F41-4F22-A420-01A675CE6103}" sibTransId="{DB2EC02B-535E-4B00-9144-23BE3F31800E}"/>
+    <dgm:cxn modelId="{1699635D-E36F-4D39-8984-094864AEA10C}" type="presOf" srcId="{5E47499F-6F41-4F22-A420-01A675CE6103}" destId="{FB48A239-373B-4448-BD7F-C055FA9C8C48}" srcOrd="1" destOrd="0" presId="urn:microsoft.com/office/officeart/2005/8/layout/hierarchy2"/>
+    <dgm:cxn modelId="{7F4668DD-B72A-4B6A-BE0A-4454AADBBB2B}" type="presOf" srcId="{45CDA3C7-8713-4369-838A-8B5F475DA36B}" destId="{A1B1FB24-4A19-4073-B3DA-7D6FAFFD6611}" srcOrd="0" destOrd="0" presId="urn:microsoft.com/office/officeart/2005/8/layout/hierarchy2"/>
+    <dgm:cxn modelId="{C353768D-EED9-4E80-8091-56483B0ECF51}" srcId="{D4D9B399-9B7F-46DA-97B2-FED098F5DA6B}" destId="{C3D618C2-BF81-4220-A584-D841429B7058}" srcOrd="0" destOrd="0" parTransId="{BABCE05A-4544-49DE-A70D-EBD4C2932AA1}" sibTransId="{C88A3667-CC99-4312-8DC1-79D7EC0A2D9C}"/>
+    <dgm:cxn modelId="{CD688725-DE90-4245-A4AA-E82D2275B325}" srcId="{45CDA3C7-8713-4369-838A-8B5F475DA36B}" destId="{DC7A1CA0-5D34-4F3B-A580-15CFD66EA796}" srcOrd="2" destOrd="0" parTransId="{753D8466-5B43-4022-9EA6-80697AD791EF}" sibTransId="{93D5BA25-8BAF-4D7D-969F-34AFD1EF368C}"/>
+    <dgm:cxn modelId="{0B7FAD6F-0AF8-4320-B958-D8DBC6864972}" type="presOf" srcId="{9F4AA07C-F7C0-4EE0-B444-1A0A99B21C5A}" destId="{EB2274FC-15F8-41B7-935B-E389FD47AFD1}" srcOrd="0" destOrd="0" presId="urn:microsoft.com/office/officeart/2005/8/layout/hierarchy2"/>
+    <dgm:cxn modelId="{7E3C541B-032F-416C-A1AC-7C1BD89D5BB5}" srcId="{45CDA3C7-8713-4369-838A-8B5F475DA36B}" destId="{96FC7229-231F-4CA5-9914-6E9A83756569}" srcOrd="1" destOrd="0" parTransId="{7BC373CD-A346-4D76-9165-35DCB418DD6B}" sibTransId="{2C4CAAAA-9463-4CC1-AF37-CEDDE9349C90}"/>
+    <dgm:cxn modelId="{BACFA4C3-FB6C-479A-A84B-D78DC82509DF}" type="presOf" srcId="{9F4AA07C-F7C0-4EE0-B444-1A0A99B21C5A}" destId="{87E32AC2-4577-44E3-BD84-D5E3BD970540}" srcOrd="1" destOrd="0" presId="urn:microsoft.com/office/officeart/2005/8/layout/hierarchy2"/>
+    <dgm:cxn modelId="{A51C64B0-C9CA-40C2-8ECA-BB3CE975FF1D}" type="presOf" srcId="{3958656D-BDA3-48B8-B715-8A44FDE6304E}" destId="{2AEF7D3A-FF38-45BC-9B3E-D40CCE847072}" srcOrd="0" destOrd="0" presId="urn:microsoft.com/office/officeart/2005/8/layout/hierarchy2"/>
+    <dgm:cxn modelId="{363C8C05-B024-47C3-BEEC-906ECF7C30FE}" type="presOf" srcId="{139FABCB-F47A-4731-86FD-9DEB34D850B8}" destId="{AB7C6CD4-FF75-4E23-A8C3-0A2318DBB1D6}" srcOrd="0" destOrd="0" presId="urn:microsoft.com/office/officeart/2005/8/layout/hierarchy2"/>
+    <dgm:cxn modelId="{89DB460E-474C-462A-A7A9-CC3E36A3A65C}" type="presOf" srcId="{7BC373CD-A346-4D76-9165-35DCB418DD6B}" destId="{4E10DB54-35ED-4D9F-B388-F6C78413B8E9}" srcOrd="0" destOrd="0" presId="urn:microsoft.com/office/officeart/2005/8/layout/hierarchy2"/>
+    <dgm:cxn modelId="{97CD5736-54C6-4ACB-8C56-28D4F8AF533A}" srcId="{076B6350-4EE3-45E3-9904-173A771DF62A}" destId="{3958656D-BDA3-48B8-B715-8A44FDE6304E}" srcOrd="2" destOrd="0" parTransId="{6990C93A-7D15-43F9-A3BA-EF955BCEFB0F}" sibTransId="{D8D28F1D-BA72-4B54-B03D-1B8F6862319E}"/>
+    <dgm:cxn modelId="{F9B1644F-E249-48EB-97B5-22C2400DED34}" srcId="{D4D9B399-9B7F-46DA-97B2-FED098F5DA6B}" destId="{80D7FF03-79A4-410F-8B98-6A9724B85CBA}" srcOrd="2" destOrd="0" parTransId="{83FAD934-5D5B-40FC-B3CA-D6105DE3D322}" sibTransId="{30CB0A91-0FCE-45F8-A754-700AB3BFFDC6}"/>
+    <dgm:cxn modelId="{C9ED2648-05E1-4665-AA9D-D926BCA115CE}" type="presOf" srcId="{5AA90255-5B35-44C4-B702-E81F223BEFD8}" destId="{3985982F-35AF-48B0-84C6-0C8F1D9EF2FA}" srcOrd="0" destOrd="0" presId="urn:microsoft.com/office/officeart/2005/8/layout/hierarchy2"/>
+    <dgm:cxn modelId="{2F4DC5FE-834E-4416-8FF7-75480648FF94}" type="presOf" srcId="{D4D9B399-9B7F-46DA-97B2-FED098F5DA6B}" destId="{6E6D9CAD-33D1-4ABE-986B-53D6D631EB94}" srcOrd="0" destOrd="0" presId="urn:microsoft.com/office/officeart/2005/8/layout/hierarchy2"/>
+    <dgm:cxn modelId="{B0303C80-7909-4F3D-B0F3-774DC9F97AE2}" type="presOf" srcId="{86643E8D-F7CB-4F7B-B35A-FF26EACC433C}" destId="{419BEB18-32F6-4B18-9238-A8818FE634FC}" srcOrd="0" destOrd="0" presId="urn:microsoft.com/office/officeart/2005/8/layout/hierarchy2"/>
+    <dgm:cxn modelId="{F14138C1-A3B2-4AE2-A00B-7F7DE38EAA68}" srcId="{5AA90255-5B35-44C4-B702-E81F223BEFD8}" destId="{45CDA3C7-8713-4369-838A-8B5F475DA36B}" srcOrd="0" destOrd="0" parTransId="{139FABCB-F47A-4731-86FD-9DEB34D850B8}" sibTransId="{7D179423-A3B9-4F05-A55D-89D4307A11C9}"/>
+    <dgm:cxn modelId="{F1C38E61-44D7-45ED-B0BD-3DA2C0364E6A}" type="presOf" srcId="{96FC7229-231F-4CA5-9914-6E9A83756569}" destId="{1906A700-A645-429B-8F9F-2A4F59D4835E}" srcOrd="0" destOrd="0" presId="urn:microsoft.com/office/officeart/2005/8/layout/hierarchy2"/>
+    <dgm:cxn modelId="{E266D530-408C-4BE3-B088-41DD7A387490}" type="presOf" srcId="{F20EDC0B-CCE5-4D9D-9982-89A201087390}" destId="{CAE1C8E1-FF9C-459C-820F-5A372E5B5202}" srcOrd="1" destOrd="0" presId="urn:microsoft.com/office/officeart/2005/8/layout/hierarchy2"/>
+    <dgm:cxn modelId="{74C81BDE-B845-4AFB-8D71-D272C980AB25}" type="presOf" srcId="{7B2890D2-36E9-4029-898C-FC7E72272380}" destId="{497DB5E4-8EF3-40EA-9803-E80F51F19C35}" srcOrd="0" destOrd="0" presId="urn:microsoft.com/office/officeart/2005/8/layout/hierarchy2"/>
+    <dgm:cxn modelId="{272824D5-A267-48F6-8072-7A2D96137693}" type="presOf" srcId="{F20EDC0B-CCE5-4D9D-9982-89A201087390}" destId="{674BA392-5914-4B78-A520-EE26D65D05C8}" srcOrd="0" destOrd="0" presId="urn:microsoft.com/office/officeart/2005/8/layout/hierarchy2"/>
+    <dgm:cxn modelId="{FB0BEAEA-19A0-4622-804C-A8CB93F52049}" type="presOf" srcId="{B503AF60-5EB5-4190-8EFC-246E35833849}" destId="{F53448B5-447F-4F1A-81C6-1F0D19E192DD}" srcOrd="0" destOrd="0" presId="urn:microsoft.com/office/officeart/2005/8/layout/hierarchy2"/>
+    <dgm:cxn modelId="{2A9E4AA1-E9A4-4EC2-8E27-9DFCBA0B55A9}" type="presOf" srcId="{50BC2FEF-90AA-4887-A217-BCE929A4632A}" destId="{FDA47220-895B-4A69-B2BB-8BF8C016FF4B}" srcOrd="0" destOrd="0" presId="urn:microsoft.com/office/officeart/2005/8/layout/hierarchy2"/>
+    <dgm:cxn modelId="{7FB55B4B-D778-485E-80DB-622F39D1A15E}" srcId="{3958656D-BDA3-48B8-B715-8A44FDE6304E}" destId="{7B2890D2-36E9-4029-898C-FC7E72272380}" srcOrd="0" destOrd="0" parTransId="{F20EDC0B-CCE5-4D9D-9982-89A201087390}" sibTransId="{0DDB3E07-6F3E-4DE7-8E05-649EA4E9106B}"/>
+    <dgm:cxn modelId="{BD8F7D93-6112-427C-AA55-C1FFC62E5B3A}" type="presOf" srcId="{DC7A1CA0-5D34-4F3B-A580-15CFD66EA796}" destId="{368F1645-5A66-45DB-B296-C23315AB7E22}" srcOrd="0" destOrd="0" presId="urn:microsoft.com/office/officeart/2005/8/layout/hierarchy2"/>
+    <dgm:cxn modelId="{5ACA9E39-DCB1-4ED5-88DA-92479161AA86}" type="presOf" srcId="{139FABCB-F47A-4731-86FD-9DEB34D850B8}" destId="{86416187-05A5-41DD-ADA2-C443892DABB2}" srcOrd="1" destOrd="0" presId="urn:microsoft.com/office/officeart/2005/8/layout/hierarchy2"/>
+    <dgm:cxn modelId="{50506088-6875-482B-A49F-6FEB9BE46B75}" type="presOf" srcId="{83FAD934-5D5B-40FC-B3CA-D6105DE3D322}" destId="{8F195852-041E-423A-B5DF-8945941EB406}" srcOrd="0" destOrd="0" presId="urn:microsoft.com/office/officeart/2005/8/layout/hierarchy2"/>
+    <dgm:cxn modelId="{D0728DA1-D2E0-472F-B738-B3F3DA6606A5}" type="presOf" srcId="{7BC373CD-A346-4D76-9165-35DCB418DD6B}" destId="{F67B909A-A307-4E9B-9469-45A779E59A51}" srcOrd="1" destOrd="0" presId="urn:microsoft.com/office/officeart/2005/8/layout/hierarchy2"/>
     <dgm:cxn modelId="{32ABE36F-B84E-48F4-BC67-8F5D825C7F85}" srcId="{076B6350-4EE3-45E3-9904-173A771DF62A}" destId="{D4D9B399-9B7F-46DA-97B2-FED098F5DA6B}" srcOrd="0" destOrd="0" parTransId="{E6A38AA6-80D6-4020-A52C-B824CD5FBB0F}" sibTransId="{48A5178F-146C-4A23-8FF2-2E99B30882F8}"/>
+    <dgm:cxn modelId="{4A089497-001C-4093-8315-18655F5F7D48}" type="presOf" srcId="{5E47499F-6F41-4F22-A420-01A675CE6103}" destId="{E11C7B6F-7180-43A5-992E-3EA5851F2391}" srcOrd="0" destOrd="0" presId="urn:microsoft.com/office/officeart/2005/8/layout/hierarchy2"/>
+    <dgm:cxn modelId="{BC66E5DD-452F-4E18-A23B-E819D91C85E5}" type="presOf" srcId="{076B6350-4EE3-45E3-9904-173A771DF62A}" destId="{BE306FCD-9806-4F30-B3B1-CA273857349C}" srcOrd="0" destOrd="0" presId="urn:microsoft.com/office/officeart/2005/8/layout/hierarchy2"/>
+    <dgm:cxn modelId="{E0597BEB-446C-4F1F-A362-7C9996414F1A}" type="presOf" srcId="{8B8178A4-03D0-4F83-88CD-9E6E781603E6}" destId="{C0C8DC8E-72DB-4A2E-A50E-DA1CA06D79E3}" srcOrd="0" destOrd="0" presId="urn:microsoft.com/office/officeart/2005/8/layout/hierarchy2"/>
+    <dgm:cxn modelId="{4CE301CD-89A8-41A8-9F17-DEC7FF5575CF}" srcId="{076B6350-4EE3-45E3-9904-173A771DF62A}" destId="{5AA90255-5B35-44C4-B702-E81F223BEFD8}" srcOrd="1" destOrd="0" parTransId="{2854FE16-3A46-47EE-A032-1136B67EB2C8}" sibTransId="{7B5E0C86-564B-4BB8-9398-E23143C8B801}"/>
+    <dgm:cxn modelId="{F4F7C4AA-7B3E-465A-8208-2773B96AC0B2}" type="presOf" srcId="{BABCE05A-4544-49DE-A70D-EBD4C2932AA1}" destId="{B4361C68-E191-4E89-B0BD-BAD091626B5B}" srcOrd="0" destOrd="0" presId="urn:microsoft.com/office/officeart/2005/8/layout/hierarchy2"/>
     <dgm:cxn modelId="{A80A4F65-7375-4E8E-9CED-0483DD45593D}" srcId="{3958656D-BDA3-48B8-B715-8A44FDE6304E}" destId="{B503AF60-5EB5-4190-8EFC-246E35833849}" srcOrd="1" destOrd="0" parTransId="{9F4AA07C-F7C0-4EE0-B444-1A0A99B21C5A}" sibTransId="{97EEA01A-8995-4136-9B0E-B8636C2DDA04}"/>
+    <dgm:cxn modelId="{0CFD8AC7-C2F1-4AB4-9940-1B4E188971F7}" type="presOf" srcId="{C3D618C2-BF81-4220-A584-D841429B7058}" destId="{CA6C5886-D1D3-4819-90BD-4BAC8F1EE87D}" srcOrd="0" destOrd="0" presId="urn:microsoft.com/office/officeart/2005/8/layout/hierarchy2"/>
+    <dgm:cxn modelId="{E74F2783-F5E8-4A97-8981-108A2E888C01}" type="presOf" srcId="{BABCE05A-4544-49DE-A70D-EBD4C2932AA1}" destId="{12FD7525-DB42-46F9-B8FD-D33568A05731}" srcOrd="1" destOrd="0" presId="urn:microsoft.com/office/officeart/2005/8/layout/hierarchy2"/>
     <dgm:cxn modelId="{96C6A9B5-7C0D-453A-8D3D-838B1E47CC7C}" srcId="{45CDA3C7-8713-4369-838A-8B5F475DA36B}" destId="{8B8178A4-03D0-4F83-88CD-9E6E781603E6}" srcOrd="0" destOrd="0" parTransId="{50BC2FEF-90AA-4887-A217-BCE929A4632A}" sibTransId="{0B865DCC-B624-40ED-970E-B677A52C4467}"/>
-    <dgm:cxn modelId="{7F4668DD-B72A-4B6A-BE0A-4454AADBBB2B}" type="presOf" srcId="{45CDA3C7-8713-4369-838A-8B5F475DA36B}" destId="{A1B1FB24-4A19-4073-B3DA-7D6FAFFD6611}" srcOrd="0" destOrd="0" presId="urn:microsoft.com/office/officeart/2005/8/layout/hierarchy2"/>
-    <dgm:cxn modelId="{FB0BEAEA-19A0-4622-804C-A8CB93F52049}" type="presOf" srcId="{B503AF60-5EB5-4190-8EFC-246E35833849}" destId="{F53448B5-447F-4F1A-81C6-1F0D19E192DD}" srcOrd="0" destOrd="0" presId="urn:microsoft.com/office/officeart/2005/8/layout/hierarchy2"/>
-    <dgm:cxn modelId="{8DB5CA5A-38E3-4919-A85C-437D87CFB216}" type="presOf" srcId="{753D8466-5B43-4022-9EA6-80697AD791EF}" destId="{2938BCE4-55BC-4FA7-8B13-8D7362E71CAD}" srcOrd="0" destOrd="0" presId="urn:microsoft.com/office/officeart/2005/8/layout/hierarchy2"/>
-    <dgm:cxn modelId="{1699635D-E36F-4D39-8984-094864AEA10C}" type="presOf" srcId="{5E47499F-6F41-4F22-A420-01A675CE6103}" destId="{FB48A239-373B-4448-BD7F-C055FA9C8C48}" srcOrd="1" destOrd="0" presId="urn:microsoft.com/office/officeart/2005/8/layout/hierarchy2"/>
-    <dgm:cxn modelId="{4CE301CD-89A8-41A8-9F17-DEC7FF5575CF}" srcId="{076B6350-4EE3-45E3-9904-173A771DF62A}" destId="{5AA90255-5B35-44C4-B702-E81F223BEFD8}" srcOrd="1" destOrd="0" parTransId="{2854FE16-3A46-47EE-A032-1136B67EB2C8}" sibTransId="{7B5E0C86-564B-4BB8-9398-E23143C8B801}"/>
-    <dgm:cxn modelId="{F14138C1-A3B2-4AE2-A00B-7F7DE38EAA68}" srcId="{5AA90255-5B35-44C4-B702-E81F223BEFD8}" destId="{45CDA3C7-8713-4369-838A-8B5F475DA36B}" srcOrd="0" destOrd="0" parTransId="{139FABCB-F47A-4731-86FD-9DEB34D850B8}" sibTransId="{7D179423-A3B9-4F05-A55D-89D4307A11C9}"/>
-    <dgm:cxn modelId="{15FE2247-216E-4F4C-80E2-242806EE9B6C}" type="presOf" srcId="{83FAD934-5D5B-40FC-B3CA-D6105DE3D322}" destId="{19EBF599-727A-47CA-B105-7B4051DFB8C7}" srcOrd="1" destOrd="0" presId="urn:microsoft.com/office/officeart/2005/8/layout/hierarchy2"/>
-    <dgm:cxn modelId="{E266D530-408C-4BE3-B088-41DD7A387490}" type="presOf" srcId="{F20EDC0B-CCE5-4D9D-9982-89A201087390}" destId="{CAE1C8E1-FF9C-459C-820F-5A372E5B5202}" srcOrd="1" destOrd="0" presId="urn:microsoft.com/office/officeart/2005/8/layout/hierarchy2"/>
-    <dgm:cxn modelId="{E74F2783-F5E8-4A97-8981-108A2E888C01}" type="presOf" srcId="{BABCE05A-4544-49DE-A70D-EBD4C2932AA1}" destId="{12FD7525-DB42-46F9-B8FD-D33568A05731}" srcOrd="1" destOrd="0" presId="urn:microsoft.com/office/officeart/2005/8/layout/hierarchy2"/>
-    <dgm:cxn modelId="{BACFA4C3-FB6C-479A-A84B-D78DC82509DF}" type="presOf" srcId="{9F4AA07C-F7C0-4EE0-B444-1A0A99B21C5A}" destId="{87E32AC2-4577-44E3-BD84-D5E3BD970540}" srcOrd="1" destOrd="0" presId="urn:microsoft.com/office/officeart/2005/8/layout/hierarchy2"/>
-    <dgm:cxn modelId="{B0303C80-7909-4F3D-B0F3-774DC9F97AE2}" type="presOf" srcId="{86643E8D-F7CB-4F7B-B35A-FF26EACC433C}" destId="{419BEB18-32F6-4B18-9238-A8818FE634FC}" srcOrd="0" destOrd="0" presId="urn:microsoft.com/office/officeart/2005/8/layout/hierarchy2"/>
-    <dgm:cxn modelId="{89DB460E-474C-462A-A7A9-CC3E36A3A65C}" type="presOf" srcId="{7BC373CD-A346-4D76-9165-35DCB418DD6B}" destId="{4E10DB54-35ED-4D9F-B388-F6C78413B8E9}" srcOrd="0" destOrd="0" presId="urn:microsoft.com/office/officeart/2005/8/layout/hierarchy2"/>
-    <dgm:cxn modelId="{686041E9-CCA3-4E04-AC59-67B89D6D9837}" type="presOf" srcId="{80D7FF03-79A4-410F-8B98-6A9724B85CBA}" destId="{47ACED10-AF50-4A06-8AC5-32A97AE3B1C8}" srcOrd="0" destOrd="0" presId="urn:microsoft.com/office/officeart/2005/8/layout/hierarchy2"/>
-    <dgm:cxn modelId="{BC66E5DD-452F-4E18-A23B-E819D91C85E5}" type="presOf" srcId="{076B6350-4EE3-45E3-9904-173A771DF62A}" destId="{BE306FCD-9806-4F30-B3B1-CA273857349C}" srcOrd="0" destOrd="0" presId="urn:microsoft.com/office/officeart/2005/8/layout/hierarchy2"/>
-    <dgm:cxn modelId="{7FB55B4B-D778-485E-80DB-622F39D1A15E}" srcId="{3958656D-BDA3-48B8-B715-8A44FDE6304E}" destId="{7B2890D2-36E9-4029-898C-FC7E72272380}" srcOrd="0" destOrd="0" parTransId="{F20EDC0B-CCE5-4D9D-9982-89A201087390}" sibTransId="{0DDB3E07-6F3E-4DE7-8E05-649EA4E9106B}"/>
-    <dgm:cxn modelId="{C353768D-EED9-4E80-8091-56483B0ECF51}" srcId="{D4D9B399-9B7F-46DA-97B2-FED098F5DA6B}" destId="{C3D618C2-BF81-4220-A584-D841429B7058}" srcOrd="0" destOrd="0" parTransId="{BABCE05A-4544-49DE-A70D-EBD4C2932AA1}" sibTransId="{C88A3667-CC99-4312-8DC1-79D7EC0A2D9C}"/>
-    <dgm:cxn modelId="{F9B1644F-E249-48EB-97B5-22C2400DED34}" srcId="{D4D9B399-9B7F-46DA-97B2-FED098F5DA6B}" destId="{80D7FF03-79A4-410F-8B98-6A9724B85CBA}" srcOrd="2" destOrd="0" parTransId="{83FAD934-5D5B-40FC-B3CA-D6105DE3D322}" sibTransId="{30CB0A91-0FCE-45F8-A754-700AB3BFFDC6}"/>
-    <dgm:cxn modelId="{272824D5-A267-48F6-8072-7A2D96137693}" type="presOf" srcId="{F20EDC0B-CCE5-4D9D-9982-89A201087390}" destId="{674BA392-5914-4B78-A520-EE26D65D05C8}" srcOrd="0" destOrd="0" presId="urn:microsoft.com/office/officeart/2005/8/layout/hierarchy2"/>
-    <dgm:cxn modelId="{7E3C541B-032F-416C-A1AC-7C1BD89D5BB5}" srcId="{45CDA3C7-8713-4369-838A-8B5F475DA36B}" destId="{96FC7229-231F-4CA5-9914-6E9A83756569}" srcOrd="1" destOrd="0" parTransId="{7BC373CD-A346-4D76-9165-35DCB418DD6B}" sibTransId="{2C4CAAAA-9463-4CC1-AF37-CEDDE9349C90}"/>
     <dgm:cxn modelId="{E248F26E-055A-440E-A89A-75812E9BF24B}" type="presOf" srcId="{50BC2FEF-90AA-4887-A217-BCE929A4632A}" destId="{9F0B1A31-63BD-41F6-82FC-F5574A92E909}" srcOrd="1" destOrd="0" presId="urn:microsoft.com/office/officeart/2005/8/layout/hierarchy2"/>
-    <dgm:cxn modelId="{F4F7C4AA-7B3E-465A-8208-2773B96AC0B2}" type="presOf" srcId="{BABCE05A-4544-49DE-A70D-EBD4C2932AA1}" destId="{B4361C68-E191-4E89-B0BD-BAD091626B5B}" srcOrd="0" destOrd="0" presId="urn:microsoft.com/office/officeart/2005/8/layout/hierarchy2"/>
-    <dgm:cxn modelId="{0CFD8AC7-C2F1-4AB4-9940-1B4E188971F7}" type="presOf" srcId="{C3D618C2-BF81-4220-A584-D841429B7058}" destId="{CA6C5886-D1D3-4819-90BD-4BAC8F1EE87D}" srcOrd="0" destOrd="0" presId="urn:microsoft.com/office/officeart/2005/8/layout/hierarchy2"/>
-    <dgm:cxn modelId="{E0597BEB-446C-4F1F-A362-7C9996414F1A}" type="presOf" srcId="{8B8178A4-03D0-4F83-88CD-9E6E781603E6}" destId="{C0C8DC8E-72DB-4A2E-A50E-DA1CA06D79E3}" srcOrd="0" destOrd="0" presId="urn:microsoft.com/office/officeart/2005/8/layout/hierarchy2"/>
-    <dgm:cxn modelId="{BD8F7D93-6112-427C-AA55-C1FFC62E5B3A}" type="presOf" srcId="{DC7A1CA0-5D34-4F3B-A580-15CFD66EA796}" destId="{368F1645-5A66-45DB-B296-C23315AB7E22}" srcOrd="0" destOrd="0" presId="urn:microsoft.com/office/officeart/2005/8/layout/hierarchy2"/>
-    <dgm:cxn modelId="{F1C38E61-44D7-45ED-B0BD-3DA2C0364E6A}" type="presOf" srcId="{96FC7229-231F-4CA5-9914-6E9A83756569}" destId="{1906A700-A645-429B-8F9F-2A4F59D4835E}" srcOrd="0" destOrd="0" presId="urn:microsoft.com/office/officeart/2005/8/layout/hierarchy2"/>
-    <dgm:cxn modelId="{5ACA9E39-DCB1-4ED5-88DA-92479161AA86}" type="presOf" srcId="{139FABCB-F47A-4731-86FD-9DEB34D850B8}" destId="{86416187-05A5-41DD-ADA2-C443892DABB2}" srcOrd="1" destOrd="0" presId="urn:microsoft.com/office/officeart/2005/8/layout/hierarchy2"/>
-    <dgm:cxn modelId="{0B7FAD6F-0AF8-4320-B958-D8DBC6864972}" type="presOf" srcId="{9F4AA07C-F7C0-4EE0-B444-1A0A99B21C5A}" destId="{EB2274FC-15F8-41B7-935B-E389FD47AFD1}" srcOrd="0" destOrd="0" presId="urn:microsoft.com/office/officeart/2005/8/layout/hierarchy2"/>
-    <dgm:cxn modelId="{363C8C05-B024-47C3-BEEC-906ECF7C30FE}" type="presOf" srcId="{139FABCB-F47A-4731-86FD-9DEB34D850B8}" destId="{AB7C6CD4-FF75-4E23-A8C3-0A2318DBB1D6}" srcOrd="0" destOrd="0" presId="urn:microsoft.com/office/officeart/2005/8/layout/hierarchy2"/>
     <dgm:cxn modelId="{5B8F6313-D1C0-4C50-A7EC-8AF232FBA33D}" type="presOf" srcId="{753D8466-5B43-4022-9EA6-80697AD791EF}" destId="{A6341011-54EC-4E06-9306-EAF2DE56CD2C}" srcOrd="1" destOrd="0" presId="urn:microsoft.com/office/officeart/2005/8/layout/hierarchy2"/>
-    <dgm:cxn modelId="{4A089497-001C-4093-8315-18655F5F7D48}" type="presOf" srcId="{5E47499F-6F41-4F22-A420-01A675CE6103}" destId="{E11C7B6F-7180-43A5-992E-3EA5851F2391}" srcOrd="0" destOrd="0" presId="urn:microsoft.com/office/officeart/2005/8/layout/hierarchy2"/>
-    <dgm:cxn modelId="{D4445B13-46F9-4298-8EF3-3D7743530902}" srcId="{D4D9B399-9B7F-46DA-97B2-FED098F5DA6B}" destId="{86643E8D-F7CB-4F7B-B35A-FF26EACC433C}" srcOrd="1" destOrd="0" parTransId="{5E47499F-6F41-4F22-A420-01A675CE6103}" sibTransId="{DB2EC02B-535E-4B00-9144-23BE3F31800E}"/>
-    <dgm:cxn modelId="{CD688725-DE90-4245-A4AA-E82D2275B325}" srcId="{45CDA3C7-8713-4369-838A-8B5F475DA36B}" destId="{DC7A1CA0-5D34-4F3B-A580-15CFD66EA796}" srcOrd="2" destOrd="0" parTransId="{753D8466-5B43-4022-9EA6-80697AD791EF}" sibTransId="{93D5BA25-8BAF-4D7D-969F-34AFD1EF368C}"/>
-    <dgm:cxn modelId="{74C81BDE-B845-4AFB-8D71-D272C980AB25}" type="presOf" srcId="{7B2890D2-36E9-4029-898C-FC7E72272380}" destId="{497DB5E4-8EF3-40EA-9803-E80F51F19C35}" srcOrd="0" destOrd="0" presId="urn:microsoft.com/office/officeart/2005/8/layout/hierarchy2"/>
-    <dgm:cxn modelId="{2A9E4AA1-E9A4-4EC2-8E27-9DFCBA0B55A9}" type="presOf" srcId="{50BC2FEF-90AA-4887-A217-BCE929A4632A}" destId="{FDA47220-895B-4A69-B2BB-8BF8C016FF4B}" srcOrd="0" destOrd="0" presId="urn:microsoft.com/office/officeart/2005/8/layout/hierarchy2"/>
-    <dgm:cxn modelId="{C9ED2648-05E1-4665-AA9D-D926BCA115CE}" type="presOf" srcId="{5AA90255-5B35-44C4-B702-E81F223BEFD8}" destId="{3985982F-35AF-48B0-84C6-0C8F1D9EF2FA}" srcOrd="0" destOrd="0" presId="urn:microsoft.com/office/officeart/2005/8/layout/hierarchy2"/>
-    <dgm:cxn modelId="{A51C64B0-C9CA-40C2-8ECA-BB3CE975FF1D}" type="presOf" srcId="{3958656D-BDA3-48B8-B715-8A44FDE6304E}" destId="{2AEF7D3A-FF38-45BC-9B3E-D40CCE847072}" srcOrd="0" destOrd="0" presId="urn:microsoft.com/office/officeart/2005/8/layout/hierarchy2"/>
-    <dgm:cxn modelId="{50506088-6875-482B-A49F-6FEB9BE46B75}" type="presOf" srcId="{83FAD934-5D5B-40FC-B3CA-D6105DE3D322}" destId="{8F195852-041E-423A-B5DF-8945941EB406}" srcOrd="0" destOrd="0" presId="urn:microsoft.com/office/officeart/2005/8/layout/hierarchy2"/>
-    <dgm:cxn modelId="{2F4DC5FE-834E-4416-8FF7-75480648FF94}" type="presOf" srcId="{D4D9B399-9B7F-46DA-97B2-FED098F5DA6B}" destId="{6E6D9CAD-33D1-4ABE-986B-53D6D631EB94}" srcOrd="0" destOrd="0" presId="urn:microsoft.com/office/officeart/2005/8/layout/hierarchy2"/>
-    <dgm:cxn modelId="{D0728DA1-D2E0-472F-B738-B3F3DA6606A5}" type="presOf" srcId="{7BC373CD-A346-4D76-9165-35DCB418DD6B}" destId="{F67B909A-A307-4E9B-9469-45A779E59A51}" srcOrd="1" destOrd="0" presId="urn:microsoft.com/office/officeart/2005/8/layout/hierarchy2"/>
-    <dgm:cxn modelId="{97CD5736-54C6-4ACB-8C56-28D4F8AF533A}" srcId="{076B6350-4EE3-45E3-9904-173A771DF62A}" destId="{3958656D-BDA3-48B8-B715-8A44FDE6304E}" srcOrd="2" destOrd="0" parTransId="{6990C93A-7D15-43F9-A3BA-EF955BCEFB0F}" sibTransId="{D8D28F1D-BA72-4B54-B03D-1B8F6862319E}"/>
     <dgm:cxn modelId="{A2B289CF-BFED-4081-BB71-BEB4F2ACF81B}" type="presParOf" srcId="{BE306FCD-9806-4F30-B3B1-CA273857349C}" destId="{BC89B9CD-5E6C-4475-ADF6-F7C2D7A5A353}" srcOrd="0" destOrd="0" presId="urn:microsoft.com/office/officeart/2005/8/layout/hierarchy2"/>
     <dgm:cxn modelId="{362104E3-6470-4626-811B-C1E4021157D7}" type="presParOf" srcId="{BC89B9CD-5E6C-4475-ADF6-F7C2D7A5A353}" destId="{6E6D9CAD-33D1-4ABE-986B-53D6D631EB94}" srcOrd="0" destOrd="0" presId="urn:microsoft.com/office/officeart/2005/8/layout/hierarchy2"/>
     <dgm:cxn modelId="{9531CBCA-3C02-4478-9FB1-192978C08E23}" type="presParOf" srcId="{BC89B9CD-5E6C-4475-ADF6-F7C2D7A5A353}" destId="{47C7FA5F-116D-41D5-BE1E-63389D526519}" srcOrd="1" destOrd="0" presId="urn:microsoft.com/office/officeart/2005/8/layout/hierarchy2"/>
@@ -27285,7 +27436,7 @@
 </file>
 
 <file path=customXml/itemProps3.xml><?xml version="1.0" encoding="utf-8"?>
-<ds:datastoreItem xmlns:ds="http://schemas.openxmlformats.org/officeDocument/2006/customXml" ds:itemID="{01BD795D-8CE2-4F2D-B1A5-22C47D8BC6AF}">
+<ds:datastoreItem xmlns:ds="http://schemas.openxmlformats.org/officeDocument/2006/customXml" ds:itemID="{BA69BF9D-5F89-439E-B9E2-461A7E6CF3E8}">
   <ds:schemaRefs>
     <ds:schemaRef ds:uri="http://schemas.openxmlformats.org/officeDocument/2006/bibliography"/>
   </ds:schemaRefs>
